--- a/hw5/hw 5.docx
+++ b/hw5/hw 5.docx
@@ -53,10 +53,10 @@
           <w:noProof/>
         </w:rPr>
         <w:drawing>
-          <wp:inline distT="0" distB="0" distL="0" distR="0" wp14:anchorId="3EF57B2B" wp14:editId="1EEDCF3A">
-            <wp:extent cx="5117478" cy="7098632"/>
-            <wp:effectExtent l="0" t="0" r="6985" b="7620"/>
-            <wp:docPr id="1" name="Picture 1" descr="A document with black text&#10;&#10;Description automatically generated"/>
+          <wp:inline distT="0" distB="0" distL="0" distR="0" wp14:anchorId="65D9F3E3" wp14:editId="756E3E41">
+            <wp:extent cx="5823284" cy="4663440"/>
+            <wp:effectExtent l="0" t="0" r="6350" b="3810"/>
+            <wp:docPr id="6" name="Picture 6" descr="A close up of a document&#10;&#10;Description automatically generated"/>
             <wp:cNvGraphicFramePr>
               <a:graphicFrameLocks xmlns:a="http://schemas.openxmlformats.org/drawingml/2006/main" noChangeAspect="1"/>
             </wp:cNvGraphicFramePr>
@@ -64,10 +64,10 @@
               <a:graphicData uri="http://schemas.openxmlformats.org/drawingml/2006/picture">
                 <pic:pic xmlns:pic="http://schemas.openxmlformats.org/drawingml/2006/picture">
                   <pic:nvPicPr>
-                    <pic:cNvPr id="1" name="Screenshot (116).png"/>
+                    <pic:cNvPr id="6" name="Screenshot (121).png"/>
                     <pic:cNvPicPr/>
                   </pic:nvPicPr>
-                  <pic:blipFill>
+                  <pic:blipFill rotWithShape="1">
                     <a:blip r:embed="rId4">
                       <a:extLst>
                         <a:ext uri="{28A0092B-C50C-407E-A947-70E740481C1C}">
@@ -75,18 +75,25 @@
                         </a:ext>
                       </a:extLst>
                     </a:blip>
-                    <a:stretch>
-                      <a:fillRect/>
-                    </a:stretch>
+                    <a:srcRect l="2024"/>
+                    <a:stretch/>
                   </pic:blipFill>
-                  <pic:spPr>
+                  <pic:spPr bwMode="auto">
                     <a:xfrm>
                       <a:off x="0" y="0"/>
-                      <a:ext cx="5124300" cy="7108095"/>
+                      <a:ext cx="5823284" cy="4663440"/>
                     </a:xfrm>
                     <a:prstGeom prst="rect">
                       <a:avLst/>
                     </a:prstGeom>
+                    <a:ln>
+                      <a:noFill/>
+                    </a:ln>
+                    <a:extLst>
+                      <a:ext uri="{53640926-AAD7-44D8-BBD7-CCE9431645EC}">
+                        <a14:shadowObscured xmlns:a14="http://schemas.microsoft.com/office/drawing/2010/main"/>
+                      </a:ext>
+                    </a:extLst>
                   </pic:spPr>
                 </pic:pic>
               </a:graphicData>
@@ -99,17 +106,19 @@
       <w:pPr>
         <w:pStyle w:val="NoSpacing"/>
         <w:jc w:val="center"/>
+        <w:rPr>
+          <w:noProof/>
+        </w:rPr>
       </w:pPr>
       <w:r>
         <w:rPr>
           <w:noProof/>
         </w:rPr>
-        <w:lastRenderedPageBreak/>
         <w:drawing>
-          <wp:inline distT="0" distB="0" distL="0" distR="0" wp14:anchorId="73628B74" wp14:editId="1A5A025C">
-            <wp:extent cx="5943600" cy="2245360"/>
+          <wp:inline distT="0" distB="0" distL="0" distR="0" wp14:anchorId="3358F2F0" wp14:editId="766CA778">
+            <wp:extent cx="5753100" cy="2703095"/>
             <wp:effectExtent l="0" t="0" r="0" b="2540"/>
-            <wp:docPr id="2" name="Picture 2" descr="A close up of text on a white background&#10;&#10;Description automatically generated"/>
+            <wp:docPr id="4" name="Picture 4" descr="A screenshot of a cell phone&#10;&#10;Description automatically generated"/>
             <wp:cNvGraphicFramePr>
               <a:graphicFrameLocks xmlns:a="http://schemas.openxmlformats.org/drawingml/2006/main" noChangeAspect="1"/>
             </wp:cNvGraphicFramePr>
@@ -117,10 +126,10 @@
               <a:graphicData uri="http://schemas.openxmlformats.org/drawingml/2006/picture">
                 <pic:pic xmlns:pic="http://schemas.openxmlformats.org/drawingml/2006/picture">
                   <pic:nvPicPr>
-                    <pic:cNvPr id="2" name="Screenshot (117).png"/>
+                    <pic:cNvPr id="4" name="Screenshot (119).png"/>
                     <pic:cNvPicPr/>
                   </pic:nvPicPr>
-                  <pic:blipFill>
+                  <pic:blipFill rotWithShape="1">
                     <a:blip r:embed="rId5">
                       <a:extLst>
                         <a:ext uri="{28A0092B-C50C-407E-A947-70E740481C1C}">
@@ -128,18 +137,25 @@
                         </a:ext>
                       </a:extLst>
                     </a:blip>
-                    <a:stretch>
-                      <a:fillRect/>
-                    </a:stretch>
+                    <a:srcRect l="1915" t="32456" b="34694"/>
+                    <a:stretch/>
                   </pic:blipFill>
-                  <pic:spPr>
+                  <pic:spPr bwMode="auto">
                     <a:xfrm>
                       <a:off x="0" y="0"/>
-                      <a:ext cx="5943600" cy="2245360"/>
+                      <a:ext cx="5753696" cy="2703375"/>
                     </a:xfrm>
                     <a:prstGeom prst="rect">
                       <a:avLst/>
                     </a:prstGeom>
+                    <a:ln>
+                      <a:noFill/>
+                    </a:ln>
+                    <a:extLst>
+                      <a:ext uri="{53640926-AAD7-44D8-BBD7-CCE9431645EC}">
+                        <a14:shadowObscured xmlns:a14="http://schemas.microsoft.com/office/drawing/2010/main"/>
+                      </a:ext>
+                    </a:extLst>
                   </pic:spPr>
                 </pic:pic>
               </a:graphicData>
@@ -152,13 +168,142 @@
       <w:pPr>
         <w:pStyle w:val="NoSpacing"/>
         <w:jc w:val="center"/>
-      </w:pPr>
+        <w:rPr>
+          <w:noProof/>
+        </w:rPr>
+      </w:pPr>
+      <w:r>
+        <w:rPr>
+          <w:noProof/>
+        </w:rPr>
+        <w:lastRenderedPageBreak/>
+        <w:drawing>
+          <wp:inline distT="0" distB="0" distL="0" distR="0" wp14:anchorId="131F9238" wp14:editId="3F4AF7E4">
+            <wp:extent cx="5768515" cy="6729663"/>
+            <wp:effectExtent l="0" t="0" r="3810" b="0"/>
+            <wp:docPr id="3" name="Picture 3" descr="A close up of text on a white background&#10;&#10;Description automatically generated"/>
+            <wp:cNvGraphicFramePr>
+              <a:graphicFrameLocks xmlns:a="http://schemas.openxmlformats.org/drawingml/2006/main" noChangeAspect="1"/>
+            </wp:cNvGraphicFramePr>
+            <a:graphic xmlns:a="http://schemas.openxmlformats.org/drawingml/2006/main">
+              <a:graphicData uri="http://schemas.openxmlformats.org/drawingml/2006/picture">
+                <pic:pic xmlns:pic="http://schemas.openxmlformats.org/drawingml/2006/picture">
+                  <pic:nvPicPr>
+                    <pic:cNvPr id="3" name="Screenshot (118).png"/>
+                    <pic:cNvPicPr/>
+                  </pic:nvPicPr>
+                  <pic:blipFill rotWithShape="1">
+                    <a:blip r:embed="rId6">
+                      <a:extLst>
+                        <a:ext uri="{28A0092B-C50C-407E-A947-70E740481C1C}">
+                          <a14:useLocalDpi xmlns:a14="http://schemas.microsoft.com/office/drawing/2010/main" val="0"/>
+                        </a:ext>
+                      </a:extLst>
+                    </a:blip>
+                    <a:srcRect t="8187" b="10032"/>
+                    <a:stretch/>
+                  </pic:blipFill>
+                  <pic:spPr bwMode="auto">
+                    <a:xfrm>
+                      <a:off x="0" y="0"/>
+                      <a:ext cx="5768975" cy="6730199"/>
+                    </a:xfrm>
+                    <a:prstGeom prst="rect">
+                      <a:avLst/>
+                    </a:prstGeom>
+                    <a:ln>
+                      <a:noFill/>
+                    </a:ln>
+                    <a:extLst>
+                      <a:ext uri="{53640926-AAD7-44D8-BBD7-CCE9431645EC}">
+                        <a14:shadowObscured xmlns:a14="http://schemas.microsoft.com/office/drawing/2010/main"/>
+                      </a:ext>
+                    </a:extLst>
+                  </pic:spPr>
+                </pic:pic>
+              </a:graphicData>
+            </a:graphic>
+          </wp:inline>
+        </w:drawing>
+      </w:r>
     </w:p>
     <w:p>
       <w:pPr>
         <w:pStyle w:val="NoSpacing"/>
         <w:jc w:val="center"/>
-      </w:pPr>
+        <w:rPr>
+          <w:noProof/>
+        </w:rPr>
+      </w:pPr>
+    </w:p>
+    <w:p>
+      <w:pPr>
+        <w:pStyle w:val="NoSpacing"/>
+        <w:jc w:val="center"/>
+        <w:rPr>
+          <w:noProof/>
+        </w:rPr>
+      </w:pPr>
+    </w:p>
+    <w:p>
+      <w:pPr>
+        <w:pStyle w:val="NoSpacing"/>
+        <w:jc w:val="center"/>
+      </w:pPr>
+      <w:r>
+        <w:rPr>
+          <w:noProof/>
+        </w:rPr>
+        <w:lastRenderedPageBreak/>
+        <w:drawing>
+          <wp:inline distT="0" distB="0" distL="0" distR="0" wp14:anchorId="6C675F3C" wp14:editId="27A42AC9">
+            <wp:extent cx="5779803" cy="8229600"/>
+            <wp:effectExtent l="0" t="0" r="0" b="0"/>
+            <wp:docPr id="5" name="Picture 5" descr="A screenshot of a cell phone&#10;&#10;Description automatically generated"/>
+            <wp:cNvGraphicFramePr>
+              <a:graphicFrameLocks xmlns:a="http://schemas.openxmlformats.org/drawingml/2006/main" noChangeAspect="1"/>
+            </wp:cNvGraphicFramePr>
+            <a:graphic xmlns:a="http://schemas.openxmlformats.org/drawingml/2006/main">
+              <a:graphicData uri="http://schemas.openxmlformats.org/drawingml/2006/picture">
+                <pic:pic xmlns:pic="http://schemas.openxmlformats.org/drawingml/2006/picture">
+                  <pic:nvPicPr>
+                    <pic:cNvPr id="5" name="Screenshot (120).png"/>
+                    <pic:cNvPicPr/>
+                  </pic:nvPicPr>
+                  <pic:blipFill rotWithShape="1">
+                    <a:blip r:embed="rId7">
+                      <a:extLst>
+                        <a:ext uri="{28A0092B-C50C-407E-A947-70E740481C1C}">
+                          <a14:useLocalDpi xmlns:a14="http://schemas.microsoft.com/office/drawing/2010/main" val="0"/>
+                        </a:ext>
+                      </a:extLst>
+                    </a:blip>
+                    <a:srcRect l="1504"/>
+                    <a:stretch/>
+                  </pic:blipFill>
+                  <pic:spPr bwMode="auto">
+                    <a:xfrm>
+                      <a:off x="0" y="0"/>
+                      <a:ext cx="5779803" cy="8229600"/>
+                    </a:xfrm>
+                    <a:prstGeom prst="rect">
+                      <a:avLst/>
+                    </a:prstGeom>
+                    <a:ln>
+                      <a:noFill/>
+                    </a:ln>
+                    <a:extLst>
+                      <a:ext uri="{53640926-AAD7-44D8-BBD7-CCE9431645EC}">
+                        <a14:shadowObscured xmlns:a14="http://schemas.microsoft.com/office/drawing/2010/main"/>
+                      </a:ext>
+                    </a:extLst>
+                  </pic:spPr>
+                </pic:pic>
+              </a:graphicData>
+            </a:graphic>
+          </wp:inline>
+        </w:drawing>
+      </w:r>
     </w:p>
     <w:sectPr>
       <w:pgSz w:w="12240" w:h="15840"/>
@@ -293,6 +438,7 @@
     <w:lsdException w:name="HTML Sample" w:semiHidden="1" w:unhideWhenUsed="1"/>
     <w:lsdException w:name="HTML Typewriter" w:semiHidden="1" w:unhideWhenUsed="1"/>
     <w:lsdException w:name="HTML Variable" w:semiHidden="1" w:unhideWhenUsed="1"/>
+    <w:lsdException w:name="Normal Table" w:semiHidden="1" w:unhideWhenUsed="1"/>
     <w:lsdException w:name="annotation subject" w:semiHidden="1" w:unhideWhenUsed="1"/>
     <w:lsdException w:name="No List" w:semiHidden="1" w:unhideWhenUsed="1"/>
     <w:lsdException w:name="Outline List 1" w:semiHidden="1" w:unhideWhenUsed="1"/>
@@ -339,8 +485,10 @@
     <w:lsdException w:name="Table Subtle 2" w:semiHidden="1" w:unhideWhenUsed="1"/>
     <w:lsdException w:name="Table Web 1" w:semiHidden="1" w:unhideWhenUsed="1"/>
     <w:lsdException w:name="Table Web 2" w:semiHidden="1" w:unhideWhenUsed="1"/>
+    <w:lsdException w:name="Table Web 3" w:semiHidden="1" w:unhideWhenUsed="1"/>
     <w:lsdException w:name="Balloon Text" w:semiHidden="1" w:unhideWhenUsed="1"/>
     <w:lsdException w:name="Table Grid" w:uiPriority="39"/>
+    <w:lsdException w:name="Table Theme" w:semiHidden="1" w:unhideWhenUsed="1"/>
     <w:lsdException w:name="Placeholder Text" w:semiHidden="1"/>
     <w:lsdException w:name="No Spacing" w:uiPriority="1" w:qFormat="1"/>
     <w:lsdException w:name="Light Shading" w:uiPriority="60"/>
